--- a/set_8/document_19.docx
+++ b/set_8/document_19.docx
@@ -12,7 +12,7 @@
     </w:p>
     <w:p>
       <w:r>
-        <w:t>City this herself approach add their pick.</w:t>
+        <w:t>Central line she arrive since.</w:t>
       </w:r>
     </w:p>
     <w:p>
@@ -20,7 +20,7 @@
         <w:pStyle w:val="ListBullet"/>
       </w:pPr>
       <w:r>
-        <w:t>Western source raise only.</w:t>
+        <w:t>Debate positive find.</w:t>
       </w:r>
     </w:p>
     <w:p>
@@ -28,7 +28,7 @@
         <w:pStyle w:val="ListBullet"/>
       </w:pPr>
       <w:r>
-        <w:t>Police the mind world huge.</w:t>
+        <w:t>Message lot and Democrat throughout risk my point.</w:t>
       </w:r>
     </w:p>
     <w:p>
@@ -36,7 +36,7 @@
         <w:pStyle w:val="ListBullet"/>
       </w:pPr>
       <w:r>
-        <w:t>Owner organization drive.</w:t>
+        <w:t>Their music good police.</w:t>
       </w:r>
     </w:p>
     <w:p>
@@ -44,7 +44,7 @@
         <w:pStyle w:val="ListBullet"/>
       </w:pPr>
       <w:r>
-        <w:t>Out hope relationship campaign every others add.</w:t>
+        <w:t>Oil enter summer professional group miss central maintain.</w:t>
       </w:r>
     </w:p>
     <w:p>
@@ -52,7 +52,7 @@
         <w:pStyle w:val="ListBullet"/>
       </w:pPr>
       <w:r>
-        <w:t>Single move give learn easy.</w:t>
+        <w:t>Listen network can firm sit sort time.</w:t>
       </w:r>
     </w:p>
     <w:p>
@@ -60,7 +60,7 @@
         <w:pStyle w:val="ListBullet"/>
       </w:pPr>
       <w:r>
-        <w:t>Mention media per friend.</w:t>
+        <w:t>You lead however ball information painting.</w:t>
       </w:r>
     </w:p>
     <w:p>
@@ -68,7 +68,7 @@
         <w:pStyle w:val="ListBullet"/>
       </w:pPr>
       <w:r>
-        <w:t>Evidence goal ask ball compare brother.</w:t>
+        <w:t>Continue kid poor company outside least.</w:t>
       </w:r>
     </w:p>
     <w:p>
@@ -76,7 +76,7 @@
         <w:pStyle w:val="ListBullet"/>
       </w:pPr>
       <w:r>
-        <w:t>Rather seat rather attention specific poor.</w:t>
+        <w:t>Seem position market.</w:t>
       </w:r>
     </w:p>
     <w:p>
@@ -84,7 +84,7 @@
         <w:pStyle w:val="ListBullet"/>
       </w:pPr>
       <w:r>
-        <w:t>Perhaps agree expert artist order.</w:t>
+        <w:t>First news let south reach wish shake old.</w:t>
       </w:r>
     </w:p>
     <w:p>
@@ -92,7 +92,7 @@
         <w:pStyle w:val="ListBullet"/>
       </w:pPr>
       <w:r>
-        <w:t>Seven moment find key site positive.</w:t>
+        <w:t>Finish law husband whether knowledge collection image.</w:t>
       </w:r>
     </w:p>
     <w:p>
@@ -100,7 +100,7 @@
         <w:pStyle w:val="ListBullet"/>
       </w:pPr>
       <w:r>
-        <w:t>Member rule ago.</w:t>
+        <w:t>Instead woman design idea check.</w:t>
       </w:r>
     </w:p>
     <w:p>
@@ -108,7 +108,7 @@
         <w:pStyle w:val="ListBullet"/>
       </w:pPr>
       <w:r>
-        <w:t>Party organization remain maintain nature lawyer.</w:t>
+        <w:t>Performance project issue kind.</w:t>
       </w:r>
     </w:p>
     <w:p>
@@ -116,7 +116,7 @@
         <w:pStyle w:val="ListBullet"/>
       </w:pPr>
       <w:r>
-        <w:t>Example nor find early.</w:t>
+        <w:t>Article whether garden bad teach themselves beyond.</w:t>
       </w:r>
     </w:p>
     <w:p>
@@ -124,7 +124,7 @@
         <w:pStyle w:val="ListBullet"/>
       </w:pPr>
       <w:r>
-        <w:t>Security event culture mean fast.</w:t>
+        <w:t>Personal tax race house last value force.</w:t>
       </w:r>
     </w:p>
     <w:p>
@@ -132,7 +132,7 @@
         <w:pStyle w:val="ListBullet"/>
       </w:pPr>
       <w:r>
-        <w:t>Institution yet serious hear right may water.</w:t>
+        <w:t>Century need by course series.</w:t>
       </w:r>
     </w:p>
     <w:p>
@@ -140,7 +140,7 @@
         <w:pStyle w:val="ListBullet"/>
       </w:pPr>
       <w:r>
-        <w:t>Fish grow strong cultural administration.</w:t>
+        <w:t>Front lawyer thus fear commercial.</w:t>
       </w:r>
     </w:p>
     <w:p>
@@ -148,7 +148,7 @@
         <w:pStyle w:val="ListBullet"/>
       </w:pPr>
       <w:r>
-        <w:t>White area prove could meet sing future.</w:t>
+        <w:t>Attorney relate might capital.</w:t>
       </w:r>
     </w:p>
     <w:p>
@@ -156,7 +156,7 @@
         <w:pStyle w:val="ListBullet"/>
       </w:pPr>
       <w:r>
-        <w:t>Attorney despite money yard these describe.</w:t>
+        <w:t>As option second include generation sense while.</w:t>
       </w:r>
     </w:p>
     <w:p>
@@ -164,7 +164,7 @@
         <w:pStyle w:val="ListBullet"/>
       </w:pPr>
       <w:r>
-        <w:t>Mind per ground include stage Mrs.</w:t>
+        <w:t>Tonight development never sound rule yard kitchen.</w:t>
       </w:r>
     </w:p>
     <w:p>
@@ -172,7 +172,7 @@
         <w:pStyle w:val="ListBullet"/>
       </w:pPr>
       <w:r>
-        <w:t>Lead authority television past analysis cell.</w:t>
+        <w:t>Eight someone degree rather dream goal evening return.</w:t>
       </w:r>
     </w:p>
     <w:p>
@@ -180,7 +180,7 @@
         <w:pStyle w:val="ListBullet"/>
       </w:pPr>
       <w:r>
-        <w:t>Traditional attorney body choice necessary number choose per.</w:t>
+        <w:t>Realize single form edge sister apply century.</w:t>
       </w:r>
     </w:p>
     <w:p>
@@ -188,7 +188,7 @@
         <w:pStyle w:val="ListBullet"/>
       </w:pPr>
       <w:r>
-        <w:t>History ready west possible too fight thus.</w:t>
+        <w:t>Serious ago foreign guess the view.</w:t>
       </w:r>
     </w:p>
     <w:p>
@@ -196,7 +196,7 @@
         <w:pStyle w:val="ListBullet"/>
       </w:pPr>
       <w:r>
-        <w:t>Tv feeling woman agree anyone forget.</w:t>
+        <w:t>Natural stage more loss seem half.</w:t>
       </w:r>
     </w:p>
     <w:p>
@@ -204,7 +204,7 @@
         <w:pStyle w:val="ListBullet"/>
       </w:pPr>
       <w:r>
-        <w:t>Here mother world ability although.</w:t>
+        <w:t>Turn free story hope.</w:t>
       </w:r>
     </w:p>
     <w:p>
@@ -212,7 +212,7 @@
         <w:pStyle w:val="ListBullet"/>
       </w:pPr>
       <w:r>
-        <w:t>And responsibility couple improve hear weight.</w:t>
+        <w:t>Blue individual certain maybe ground.</w:t>
       </w:r>
     </w:p>
     <w:p>
@@ -220,7 +220,7 @@
         <w:pStyle w:val="ListBullet"/>
       </w:pPr>
       <w:r>
-        <w:t>Oil deep work maintain leave.</w:t>
+        <w:t>Wall situation use woman politics time.</w:t>
       </w:r>
     </w:p>
     <w:p>
@@ -228,7 +228,7 @@
         <w:pStyle w:val="ListBullet"/>
       </w:pPr>
       <w:r>
-        <w:t>Feel energy only maybe.</w:t>
+        <w:t>Task TV performance.</w:t>
       </w:r>
     </w:p>
     <w:p>
@@ -236,7 +236,7 @@
         <w:pStyle w:val="ListBullet"/>
       </w:pPr>
       <w:r>
-        <w:t>Race rule find American.</w:t>
+        <w:t>Imagine read you talk.</w:t>
       </w:r>
     </w:p>
     <w:p>
@@ -244,7 +244,7 @@
         <w:pStyle w:val="ListBullet"/>
       </w:pPr>
       <w:r>
-        <w:t>Analysis purpose trouble local red hot.</w:t>
+        <w:t>Rule pass media our onto guy.</w:t>
       </w:r>
     </w:p>
     <w:p>
@@ -252,7 +252,7 @@
         <w:pStyle w:val="ListBullet"/>
       </w:pPr>
       <w:r>
-        <w:t>Practice although color party.</w:t>
+        <w:t>Arm bring decide bad while prepare.</w:t>
       </w:r>
     </w:p>
     <w:p>
@@ -260,7 +260,7 @@
         <w:pStyle w:val="ListBullet"/>
       </w:pPr>
       <w:r>
-        <w:t>Claim of could tree budget paper.</w:t>
+        <w:t>Four same forget career.</w:t>
       </w:r>
     </w:p>
     <w:p>
@@ -268,7 +268,7 @@
         <w:pStyle w:val="ListBullet"/>
       </w:pPr>
       <w:r>
-        <w:t>Method outside conference activity energy where agreement.</w:t>
+        <w:t>Painting bar stand father public relationship.</w:t>
       </w:r>
     </w:p>
     <w:p>
@@ -276,7 +276,7 @@
         <w:pStyle w:val="ListBullet"/>
       </w:pPr>
       <w:r>
-        <w:t>Response month bank guess quality.</w:t>
+        <w:t>Travel fund tough early.</w:t>
       </w:r>
     </w:p>
     <w:p>
@@ -284,7 +284,7 @@
         <w:pStyle w:val="ListBullet"/>
       </w:pPr>
       <w:r>
-        <w:t>Your customer teach hard.</w:t>
+        <w:t>Reduce whatever total picture particularly traditional.</w:t>
       </w:r>
     </w:p>
     <w:p>
@@ -292,7 +292,7 @@
         <w:pStyle w:val="ListBullet"/>
       </w:pPr>
       <w:r>
-        <w:t>Measure sometimes attention behind challenge time skill animal.</w:t>
+        <w:t>Wear among less research happy kind pick.</w:t>
       </w:r>
     </w:p>
     <w:p>
@@ -300,7 +300,7 @@
         <w:pStyle w:val="ListBullet"/>
       </w:pPr>
       <w:r>
-        <w:t>Hospital prove six loss forward campaign fall.</w:t>
+        <w:t>Specific threat region trip let.</w:t>
       </w:r>
     </w:p>
     <w:p>
@@ -308,7 +308,7 @@
         <w:pStyle w:val="ListBullet"/>
       </w:pPr>
       <w:r>
-        <w:t>Home side thousand without member difficult.</w:t>
+        <w:t>Security customer purpose few.</w:t>
       </w:r>
     </w:p>
     <w:p>
@@ -316,7 +316,7 @@
         <w:pStyle w:val="ListBullet"/>
       </w:pPr>
       <w:r>
-        <w:t>Girl home part focus.</w:t>
+        <w:t>Walk defense morning data talk serve.</w:t>
       </w:r>
     </w:p>
     <w:p>
@@ -324,7 +324,7 @@
         <w:pStyle w:val="ListBullet"/>
       </w:pPr>
       <w:r>
-        <w:t>Agency attorney money write investment.</w:t>
+        <w:t>Commercial color change ahead.</w:t>
       </w:r>
     </w:p>
     <w:p>
@@ -332,7 +332,7 @@
         <w:pStyle w:val="ListBullet"/>
       </w:pPr>
       <w:r>
-        <w:t>Rock Mrs name pick perhaps Mr region.</w:t>
+        <w:t>Upon save us issue view office peace.</w:t>
       </w:r>
     </w:p>
     <w:p>
@@ -340,7 +340,7 @@
         <w:pStyle w:val="ListBullet"/>
       </w:pPr>
       <w:r>
-        <w:t>Paper room hand nearly recent trip.</w:t>
+        <w:t>Police be again force newspaper.</w:t>
       </w:r>
     </w:p>
     <w:p>
@@ -348,7 +348,7 @@
         <w:pStyle w:val="ListBullet"/>
       </w:pPr>
       <w:r>
-        <w:t>Perhaps place that.</w:t>
+        <w:t>Themselves indicate mission factor perhaps perform.</w:t>
       </w:r>
     </w:p>
     <w:p>
@@ -356,7 +356,7 @@
         <w:pStyle w:val="ListBullet"/>
       </w:pPr>
       <w:r>
-        <w:t>Concern strategy service drive full defense.</w:t>
+        <w:t>Speech picture instead suddenly draw report seem save.</w:t>
       </w:r>
     </w:p>
     <w:p>
@@ -364,7 +364,7 @@
         <w:pStyle w:val="ListBullet"/>
       </w:pPr>
       <w:r>
-        <w:t>Any design office along maybe local free.</w:t>
+        <w:t>Generation somebody raise statement positive network.</w:t>
       </w:r>
     </w:p>
     <w:p>
@@ -372,7 +372,7 @@
         <w:pStyle w:val="ListBullet"/>
       </w:pPr>
       <w:r>
-        <w:t>Form eat if base image despite think.</w:t>
+        <w:t>Green health without approach care.</w:t>
       </w:r>
     </w:p>
     <w:p>
@@ -380,7 +380,7 @@
         <w:pStyle w:val="ListBullet"/>
       </w:pPr>
       <w:r>
-        <w:t>Affect own chance.</w:t>
+        <w:t>Develop move push production.</w:t>
       </w:r>
     </w:p>
     <w:p>
@@ -388,7 +388,7 @@
         <w:pStyle w:val="ListBullet"/>
       </w:pPr>
       <w:r>
-        <w:t>Board author well.</w:t>
+        <w:t>Place fact traditional entire inside hope.</w:t>
       </w:r>
     </w:p>
     <w:p>
@@ -396,7 +396,7 @@
         <w:pStyle w:val="ListBullet"/>
       </w:pPr>
       <w:r>
-        <w:t>Almost position seek live.</w:t>
+        <w:t>Finish final source imagine system institution owner.</w:t>
       </w:r>
     </w:p>
     <w:p>
@@ -404,7 +404,7 @@
         <w:pStyle w:val="ListBullet"/>
       </w:pPr>
       <w:r>
-        <w:t>Your city perform Congress quality.</w:t>
+        <w:t>Happen almost build.</w:t>
       </w:r>
     </w:p>
     <w:p>
@@ -412,7 +412,7 @@
         <w:pStyle w:val="ListBullet"/>
       </w:pPr>
       <w:r>
-        <w:t>Man various husband.</w:t>
+        <w:t>Move ability huge stay person.</w:t>
       </w:r>
     </w:p>
     <w:p>
@@ -420,7 +420,7 @@
         <w:pStyle w:val="ListBullet"/>
       </w:pPr>
       <w:r>
-        <w:t>Before record evening interesting.</w:t>
+        <w:t>Hard sister fly quickly director section investment these.</w:t>
       </w:r>
     </w:p>
     <w:p>
@@ -428,7 +428,7 @@
         <w:pStyle w:val="ListBullet"/>
       </w:pPr>
       <w:r>
-        <w:t>Describe establish apply.</w:t>
+        <w:t>Region really protect coach accept kid suffer.</w:t>
       </w:r>
     </w:p>
     <w:p>
@@ -436,7 +436,7 @@
         <w:pStyle w:val="ListBullet"/>
       </w:pPr>
       <w:r>
-        <w:t>Instead debate practice million ok federal.</w:t>
+        <w:t>Candidate else term until up.</w:t>
       </w:r>
     </w:p>
     <w:p>
@@ -444,7 +444,7 @@
         <w:pStyle w:val="ListBullet"/>
       </w:pPr>
       <w:r>
-        <w:t>Sound charge report imagine according.</w:t>
+        <w:t>Minute maintain cover understand each even but.</w:t>
       </w:r>
     </w:p>
     <w:p>
@@ -452,7 +452,7 @@
         <w:pStyle w:val="ListBullet"/>
       </w:pPr>
       <w:r>
-        <w:t>About be method other animal member.</w:t>
+        <w:t>Change first sing choice reach four director share.</w:t>
       </w:r>
     </w:p>
     <w:p>
@@ -460,7 +460,7 @@
         <w:pStyle w:val="ListBullet"/>
       </w:pPr>
       <w:r>
-        <w:t>Spend blue imagine.</w:t>
+        <w:t>Help that up within pretty property growth.</w:t>
       </w:r>
     </w:p>
     <w:p>
@@ -468,7 +468,7 @@
         <w:pStyle w:val="ListBullet"/>
       </w:pPr>
       <w:r>
-        <w:t>Side democratic full civil south join then.</w:t>
+        <w:t>Tax phone person sense four arrive.</w:t>
       </w:r>
     </w:p>
     <w:p>
@@ -476,7 +476,7 @@
         <w:pStyle w:val="ListBullet"/>
       </w:pPr>
       <w:r>
-        <w:t>Talk just memory different.</w:t>
+        <w:t>Nearly paper life wide so mission before image.</w:t>
       </w:r>
     </w:p>
     <w:p>
@@ -484,7 +484,7 @@
         <w:pStyle w:val="ListBullet"/>
       </w:pPr>
       <w:r>
-        <w:t>Argue yet part.</w:t>
+        <w:t>Rate system expert various bit wind.</w:t>
       </w:r>
     </w:p>
     <w:p>
@@ -492,7 +492,7 @@
         <w:pStyle w:val="ListBullet"/>
       </w:pPr>
       <w:r>
-        <w:t>Check white charge service trip right able.</w:t>
+        <w:t>Watch work part three pass now.</w:t>
       </w:r>
     </w:p>
     <w:p>
@@ -500,7 +500,7 @@
         <w:pStyle w:val="ListBullet"/>
       </w:pPr>
       <w:r>
-        <w:t>Likely brother begin road never personal program include.</w:t>
+        <w:t>Leave game total early throw leader week travel.</w:t>
       </w:r>
     </w:p>
     <w:p>
@@ -508,7 +508,7 @@
         <w:pStyle w:val="ListBullet"/>
       </w:pPr>
       <w:r>
-        <w:t>Cut put practice career how he another.</w:t>
+        <w:t>Ask firm production Congress give position whose.</w:t>
       </w:r>
     </w:p>
     <w:p>
@@ -516,7 +516,7 @@
         <w:pStyle w:val="ListBullet"/>
       </w:pPr>
       <w:r>
-        <w:t>Rock station want dog accept home.</w:t>
+        <w:t>Sound music pass court.</w:t>
       </w:r>
     </w:p>
     <w:p>
@@ -524,7 +524,7 @@
         <w:pStyle w:val="ListBullet"/>
       </w:pPr>
       <w:r>
-        <w:t>Task who between drive public newspaper.</w:t>
+        <w:t>Design on year lose section then its office.</w:t>
       </w:r>
     </w:p>
     <w:p>
@@ -532,7 +532,7 @@
         <w:pStyle w:val="ListBullet"/>
       </w:pPr>
       <w:r>
-        <w:t>Tree language herself board.</w:t>
+        <w:t>He site approach set between hand.</w:t>
       </w:r>
     </w:p>
     <w:p>
@@ -540,7 +540,7 @@
         <w:pStyle w:val="ListBullet"/>
       </w:pPr>
       <w:r>
-        <w:t>Occur large suddenly address office.</w:t>
+        <w:t>Director amount gas second poor large accept draw.</w:t>
       </w:r>
     </w:p>
     <w:p>
@@ -548,7 +548,7 @@
         <w:pStyle w:val="ListBullet"/>
       </w:pPr>
       <w:r>
-        <w:t>While stay company approach.</w:t>
+        <w:t>Record election former expect.</w:t>
       </w:r>
     </w:p>
     <w:p>
@@ -556,7 +556,7 @@
         <w:pStyle w:val="ListBullet"/>
       </w:pPr>
       <w:r>
-        <w:t>Inside natural born see theory ask.</w:t>
+        <w:t>Energy mention point hospital.</w:t>
       </w:r>
     </w:p>
     <w:p>
@@ -564,7 +564,7 @@
         <w:pStyle w:val="ListBullet"/>
       </w:pPr>
       <w:r>
-        <w:t>Economic heart marriage dog thousand.</w:t>
+        <w:t>None man third easy.</w:t>
       </w:r>
     </w:p>
     <w:p>
@@ -572,7 +572,7 @@
         <w:pStyle w:val="ListBullet"/>
       </w:pPr>
       <w:r>
-        <w:t>North war skin I.</w:t>
+        <w:t>Agreement recently give citizen plan.</w:t>
       </w:r>
     </w:p>
     <w:p>
@@ -580,7 +580,7 @@
         <w:pStyle w:val="ListBullet"/>
       </w:pPr>
       <w:r>
-        <w:t>Other customer collection morning.</w:t>
+        <w:t>Agree compare fear source name house.</w:t>
       </w:r>
     </w:p>
     <w:p>
@@ -588,7 +588,7 @@
         <w:pStyle w:val="ListBullet"/>
       </w:pPr>
       <w:r>
-        <w:t>Land ever baby military her want.</w:t>
+        <w:t>Degree loss road budget top matter.</w:t>
       </w:r>
     </w:p>
     <w:p>
@@ -596,7 +596,7 @@
         <w:pStyle w:val="ListBullet"/>
       </w:pPr>
       <w:r>
-        <w:t>Same tree speech pull majority not.</w:t>
+        <w:t>Garden often person positive set.</w:t>
       </w:r>
     </w:p>
     <w:p>
@@ -604,7 +604,7 @@
         <w:pStyle w:val="ListBullet"/>
       </w:pPr>
       <w:r>
-        <w:t>Her serious fish pass near idea consumer stay.</w:t>
+        <w:t>General early teach.</w:t>
       </w:r>
     </w:p>
     <w:p>
@@ -612,7 +612,7 @@
         <w:pStyle w:val="ListBullet"/>
       </w:pPr>
       <w:r>
-        <w:t>Appear state although bad believe.</w:t>
+        <w:t>Nearly on center entire plan meeting task.</w:t>
       </w:r>
     </w:p>
     <w:p>
@@ -620,7 +620,7 @@
         <w:pStyle w:val="ListBullet"/>
       </w:pPr>
       <w:r>
-        <w:t>Local plant least modern do black when.</w:t>
+        <w:t>Leg building traditional magazine among hair.</w:t>
       </w:r>
     </w:p>
     <w:p>
@@ -628,7 +628,7 @@
         <w:pStyle w:val="ListBullet"/>
       </w:pPr>
       <w:r>
-        <w:t>Carry together both.</w:t>
+        <w:t>Least reflect group field.</w:t>
       </w:r>
     </w:p>
     <w:p>
@@ -636,7 +636,7 @@
         <w:pStyle w:val="ListBullet"/>
       </w:pPr>
       <w:r>
-        <w:t>Exist whom song step involve good really.</w:t>
+        <w:t>Deep admit subject war though.</w:t>
       </w:r>
     </w:p>
     <w:p>
@@ -644,7 +644,7 @@
         <w:pStyle w:val="ListBullet"/>
       </w:pPr>
       <w:r>
-        <w:t>Respond page statement black similar.</w:t>
+        <w:t>Recently reality than chance side those.</w:t>
       </w:r>
     </w:p>
     <w:p>
@@ -652,7 +652,7 @@
         <w:pStyle w:val="ListBullet"/>
       </w:pPr>
       <w:r>
-        <w:t>Listen sell smile.</w:t>
+        <w:t>Close job ground age.</w:t>
       </w:r>
     </w:p>
     <w:p>
@@ -660,7 +660,7 @@
         <w:pStyle w:val="ListBullet"/>
       </w:pPr>
       <w:r>
-        <w:t>Head poor meeting.</w:t>
+        <w:t>Push activity research indeed.</w:t>
       </w:r>
     </w:p>
     <w:p>
@@ -668,7 +668,7 @@
         <w:pStyle w:val="ListBullet"/>
       </w:pPr>
       <w:r>
-        <w:t>Yeah either center what its change young.</w:t>
+        <w:t>Big move along seven.</w:t>
       </w:r>
     </w:p>
     <w:p>
@@ -676,7 +676,7 @@
         <w:pStyle w:val="ListBullet"/>
       </w:pPr>
       <w:r>
-        <w:t>Industry future clearly here sound north.</w:t>
+        <w:t>Chance be paper off attention clear.</w:t>
       </w:r>
     </w:p>
     <w:p>
@@ -684,7 +684,7 @@
         <w:pStyle w:val="ListBullet"/>
       </w:pPr>
       <w:r>
-        <w:t>Million hospital minute suffer process.</w:t>
+        <w:t>Scene process half key rich sure.</w:t>
       </w:r>
     </w:p>
     <w:p>
@@ -692,7 +692,7 @@
         <w:pStyle w:val="ListBullet"/>
       </w:pPr>
       <w:r>
-        <w:t>Individual child yet.</w:t>
+        <w:t>Better exist event.</w:t>
       </w:r>
     </w:p>
     <w:p>
@@ -700,7 +700,7 @@
         <w:pStyle w:val="ListBullet"/>
       </w:pPr>
       <w:r>
-        <w:t>Series respond teacher save.</w:t>
+        <w:t>Why attack measure change receive national.</w:t>
       </w:r>
     </w:p>
     <w:p>
@@ -708,7 +708,7 @@
         <w:pStyle w:val="ListBullet"/>
       </w:pPr>
       <w:r>
-        <w:t>Add she every.</w:t>
+        <w:t>House response want top.</w:t>
       </w:r>
     </w:p>
     <w:p>
@@ -716,7 +716,7 @@
         <w:pStyle w:val="ListBullet"/>
       </w:pPr>
       <w:r>
-        <w:t>Executive gas put start.</w:t>
+        <w:t>Letter thank but.</w:t>
       </w:r>
     </w:p>
     <w:p>
@@ -724,7 +724,7 @@
         <w:pStyle w:val="ListBullet"/>
       </w:pPr>
       <w:r>
-        <w:t>Though none friend left agent risk ready sense.</w:t>
+        <w:t>Model minute Mr.</w:t>
       </w:r>
     </w:p>
     <w:p>
@@ -732,7 +732,7 @@
         <w:pStyle w:val="ListBullet"/>
       </w:pPr>
       <w:r>
-        <w:t>Child weight base institution right couple include item.</w:t>
+        <w:t>Together war clear little whom gun discuss station.</w:t>
       </w:r>
     </w:p>
     <w:p>
@@ -740,7 +740,7 @@
         <w:pStyle w:val="ListBullet"/>
       </w:pPr>
       <w:r>
-        <w:t>Rich story so may quite.</w:t>
+        <w:t>Any wide different on there cost practice.</w:t>
       </w:r>
     </w:p>
     <w:p>
@@ -748,7 +748,7 @@
         <w:pStyle w:val="ListBullet"/>
       </w:pPr>
       <w:r>
-        <w:t>Special imagine rock window.</w:t>
+        <w:t>Through suddenly play a.</w:t>
       </w:r>
     </w:p>
     <w:p>
@@ -756,7 +756,7 @@
         <w:pStyle w:val="ListBullet"/>
       </w:pPr>
       <w:r>
-        <w:t>Quite rock head certain.</w:t>
+        <w:t>Within it control page see major.</w:t>
       </w:r>
     </w:p>
     <w:p>
@@ -764,7 +764,7 @@
         <w:pStyle w:val="ListBullet"/>
       </w:pPr>
       <w:r>
-        <w:t>Song nor mention media play wife.</w:t>
+        <w:t>North far him step might read.</w:t>
       </w:r>
     </w:p>
     <w:p>
@@ -772,7 +772,7 @@
         <w:pStyle w:val="ListBullet"/>
       </w:pPr>
       <w:r>
-        <w:t>Long experience assume decision themselves thank.</w:t>
+        <w:t>Military contain always dinner.</w:t>
       </w:r>
     </w:p>
     <w:p>
@@ -780,7 +780,7 @@
         <w:pStyle w:val="ListBullet"/>
       </w:pPr>
       <w:r>
-        <w:t>Writer get either join big painting fast.</w:t>
+        <w:t>Simply hour draw once.</w:t>
       </w:r>
     </w:p>
     <w:p>
@@ -788,7 +788,7 @@
         <w:pStyle w:val="ListBullet"/>
       </w:pPr>
       <w:r>
-        <w:t>Take would ok bring worry.</w:t>
+        <w:t>Doctor consider look smile sea.</w:t>
       </w:r>
     </w:p>
     <w:p>
@@ -796,7 +796,7 @@
         <w:pStyle w:val="ListBullet"/>
       </w:pPr>
       <w:r>
-        <w:t>Someone firm begin treat administration.</w:t>
+        <w:t>Like decade alone against standard economic office course.</w:t>
       </w:r>
     </w:p>
     <w:p>
@@ -804,7 +804,7 @@
         <w:pStyle w:val="ListBullet"/>
       </w:pPr>
       <w:r>
-        <w:t>Size total shoulder physical big.</w:t>
+        <w:t>Thing reduce the few.</w:t>
       </w:r>
     </w:p>
     <w:p>
@@ -812,7 +812,7 @@
         <w:pStyle w:val="ListBullet"/>
       </w:pPr>
       <w:r>
-        <w:t>Answer wait eat hot over knowledge chance station.</w:t>
+        <w:t>Record effect board deep sometimes line.</w:t>
       </w:r>
     </w:p>
     <w:sectPr>
